--- a/Вопросы.docx
+++ b/Вопросы.docx
@@ -813,8 +813,6 @@
               </w:rPr>
               <w:t>normalaize.css</w:t>
             </w:r>
-            <w:bookmarkStart w:id="0" w:name="_GoBack"/>
-            <w:bookmarkEnd w:id="0"/>
           </w:p>
         </w:tc>
         <w:tc>
@@ -1402,7 +1400,10 @@
         </w:rPr>
       </w:pPr>
     </w:p>
-    <w:p/>
+    <w:p>
+      <w:bookmarkStart w:id="0" w:name="_GoBack"/>
+      <w:bookmarkEnd w:id="0"/>
+    </w:p>
     <w:sectPr>
       <w:headerReference w:type="default" r:id="rId8"/>
       <w:pgSz w:w="11906" w:h="16838"/>
@@ -1471,7 +1472,13 @@
       <w:pStyle w:val="a3"/>
     </w:pPr>
     <w:r>
-      <w:t xml:space="preserve">                                                                                                        Патокин_Зикриллоев_ИС-21-1(К) 21.09.2023</w:t>
+      <w:t xml:space="preserve">                                                                                         </w:t>
+    </w:r>
+    <w:r>
+      <w:t xml:space="preserve">               Патокин_ИС-21-1К</w:t>
+    </w:r>
+    <w:r>
+      <w:t xml:space="preserve"> 21.09.2023</w:t>
     </w:r>
   </w:p>
 </w:hdr>
@@ -2934,7 +2941,7 @@
 </file>
 
 <file path=customXml/itemProps1.xml><?xml version="1.0" encoding="utf-8"?>
-<ds:datastoreItem xmlns:ds="http://schemas.openxmlformats.org/officeDocument/2006/customXml" ds:itemID="{FB1E84C3-50DD-428A-B2D3-8B9962405879}">
+<ds:datastoreItem xmlns:ds="http://schemas.openxmlformats.org/officeDocument/2006/customXml" ds:itemID="{E14FEAE0-E1F6-4EA8-A68A-7EAA8192D03A}">
   <ds:schemaRefs>
     <ds:schemaRef ds:uri="http://schemas.openxmlformats.org/officeDocument/2006/bibliography"/>
   </ds:schemaRefs>
